--- a/法令ファイル/心神喪失等の状態で重大な他害行為を行った者の医療及び観察等に関する法律施行規則/心神喪失等の状態で重大な他害行為を行った者の医療及び観察等に関する法律施行規則（平成十七年法務省・厚生労働省令第二号）.docx
+++ b/法令ファイル/心神喪失等の状態で重大な他害行為を行った者の医療及び観察等に関する法律施行規則/心神喪失等の状態で重大な他害行為を行った者の医療及び観察等に関する法律施行規則（平成十七年法務省・厚生労働省令第二号）.docx
@@ -35,137 +35,89 @@
     </w:p>
     <w:p>
       <w:pPr>
-        <w:pStyle w:val="Heading6"/>
+        <w:pStyle w:val="ListBullet"/>
         <w:ind w:left="880"/>
       </w:pPr>
       <w:r>
         <w:t>一</w:t>
-      </w:r>
-    </w:p>
-    <w:p>
-      <w:pPr>
-        <w:ind w:left="880"/>
-      </w:pPr>
-      <w:r>
+        <w:br/>
         <w:t>住居の状況</w:t>
       </w:r>
     </w:p>
     <w:p>
       <w:pPr>
-        <w:pStyle w:val="Heading6"/>
+        <w:pStyle w:val="ListBullet"/>
         <w:ind w:left="880"/>
       </w:pPr>
       <w:r>
         <w:t>二</w:t>
-      </w:r>
-    </w:p>
-    <w:p>
-      <w:pPr>
-        <w:ind w:left="880"/>
-      </w:pPr>
-      <w:r>
+        <w:br/>
         <w:t>生計の状況</w:t>
       </w:r>
     </w:p>
     <w:p>
       <w:pPr>
-        <w:pStyle w:val="Heading6"/>
+        <w:pStyle w:val="ListBullet"/>
         <w:ind w:left="880"/>
       </w:pPr>
       <w:r>
         <w:t>三</w:t>
-      </w:r>
-    </w:p>
-    <w:p>
-      <w:pPr>
-        <w:ind w:left="880"/>
-      </w:pPr>
-      <w:r>
+        <w:br/>
         <w:t>家族の状況</w:t>
       </w:r>
     </w:p>
     <w:p>
       <w:pPr>
-        <w:pStyle w:val="Heading6"/>
+        <w:pStyle w:val="ListBullet"/>
         <w:ind w:left="880"/>
       </w:pPr>
       <w:r>
         <w:t>四</w:t>
-      </w:r>
-    </w:p>
-    <w:p>
-      <w:pPr>
-        <w:ind w:left="880"/>
-      </w:pPr>
-      <w:r>
+        <w:br/>
         <w:t>近隣の状況</w:t>
       </w:r>
     </w:p>
     <w:p>
       <w:pPr>
-        <w:pStyle w:val="Heading6"/>
+        <w:pStyle w:val="ListBullet"/>
         <w:ind w:left="880"/>
       </w:pPr>
       <w:r>
         <w:t>五</w:t>
-      </w:r>
-    </w:p>
-    <w:p>
-      <w:pPr>
-        <w:ind w:left="880"/>
-      </w:pPr>
-      <w:r>
+        <w:br/>
         <w:t>過去の生活及び治療の状況</w:t>
       </w:r>
     </w:p>
     <w:p>
       <w:pPr>
-        <w:pStyle w:val="Heading6"/>
+        <w:pStyle w:val="ListBullet"/>
         <w:ind w:left="880"/>
       </w:pPr>
       <w:r>
         <w:t>六</w:t>
-      </w:r>
-    </w:p>
-    <w:p>
-      <w:pPr>
-        <w:ind w:left="880"/>
-      </w:pPr>
-      <w:r>
+        <w:br/>
         <w:t>住居周辺の地域における指定通院医療機関の状況</w:t>
       </w:r>
     </w:p>
     <w:p>
       <w:pPr>
-        <w:pStyle w:val="Heading6"/>
+        <w:pStyle w:val="ListBullet"/>
         <w:ind w:left="880"/>
       </w:pPr>
       <w:r>
         <w:t>七</w:t>
-      </w:r>
-    </w:p>
-    <w:p>
-      <w:pPr>
-        <w:ind w:left="880"/>
-      </w:pPr>
-      <w:r>
+        <w:br/>
         <w:t>利用可能な精神障害者の保健又は福祉に関する援助等の内容</w:t>
       </w:r>
     </w:p>
     <w:p>
       <w:pPr>
-        <w:pStyle w:val="Heading6"/>
+        <w:pStyle w:val="ListBullet"/>
         <w:ind w:left="880"/>
       </w:pPr>
       <w:r>
         <w:t>八</w:t>
-      </w:r>
-    </w:p>
-    <w:p>
-      <w:pPr>
-        <w:ind w:left="880"/>
-      </w:pPr>
-      <w:r>
+        <w:br/>
         <w:t>その他生活環境に関する事項</w:t>
       </w:r>
     </w:p>
@@ -184,69 +136,45 @@
     </w:p>
     <w:p>
       <w:pPr>
-        <w:pStyle w:val="Heading6"/>
+        <w:pStyle w:val="ListBullet"/>
         <w:ind w:left="880"/>
       </w:pPr>
       <w:r>
         <w:t>一</w:t>
-      </w:r>
-    </w:p>
-    <w:p>
-      <w:pPr>
-        <w:ind w:left="880"/>
-      </w:pPr>
-      <w:r>
+        <w:br/>
         <w:t>医療を受けるべき指定医療機関の名称及び所在地</w:t>
       </w:r>
     </w:p>
     <w:p>
       <w:pPr>
-        <w:pStyle w:val="Heading6"/>
+        <w:pStyle w:val="ListBullet"/>
         <w:ind w:left="880"/>
       </w:pPr>
       <w:r>
         <w:t>二</w:t>
-      </w:r>
-    </w:p>
-    <w:p>
-      <w:pPr>
-        <w:ind w:left="880"/>
-      </w:pPr>
-      <w:r>
+        <w:br/>
         <w:t>医療を受けるべき指定医療機関を定めた年月日</w:t>
       </w:r>
     </w:p>
     <w:p>
       <w:pPr>
-        <w:pStyle w:val="Heading6"/>
+        <w:pStyle w:val="ListBullet"/>
         <w:ind w:left="880"/>
       </w:pPr>
       <w:r>
         <w:t>三</w:t>
-      </w:r>
-    </w:p>
-    <w:p>
-      <w:pPr>
-        <w:ind w:left="880"/>
-      </w:pPr>
-      <w:r>
+        <w:br/>
         <w:t>法第四十二条第一項第一号若しくは第二号、第五十一条第一項第二号又は第六十一条第一項第一号の決定を受けた者の氏名及び生年月日</w:t>
       </w:r>
     </w:p>
     <w:p>
       <w:pPr>
-        <w:pStyle w:val="Heading6"/>
+        <w:pStyle w:val="ListBullet"/>
         <w:ind w:left="880"/>
       </w:pPr>
       <w:r>
         <w:t>四</w:t>
-      </w:r>
-    </w:p>
-    <w:p>
-      <w:pPr>
-        <w:ind w:left="880"/>
-      </w:pPr>
-      <w:r>
+        <w:br/>
         <w:t>当該者が受けるべき医療が入院による医療又は入院によらない医療のいずれであるかの別</w:t>
       </w:r>
     </w:p>
@@ -269,103 +197,67 @@
     </w:p>
     <w:p>
       <w:pPr>
-        <w:pStyle w:val="Heading6"/>
+        <w:pStyle w:val="ListBullet"/>
         <w:ind w:left="880"/>
       </w:pPr>
       <w:r>
         <w:t>一</w:t>
-      </w:r>
-    </w:p>
-    <w:p>
-      <w:pPr>
-        <w:ind w:left="880"/>
-      </w:pPr>
-      <w:r>
+        <w:br/>
         <w:t>変更後の指定医療機関の名称及び所在地</w:t>
       </w:r>
     </w:p>
     <w:p>
       <w:pPr>
-        <w:pStyle w:val="Heading6"/>
+        <w:pStyle w:val="ListBullet"/>
         <w:ind w:left="880"/>
       </w:pPr>
       <w:r>
         <w:t>二</w:t>
-      </w:r>
-    </w:p>
-    <w:p>
-      <w:pPr>
-        <w:ind w:left="880"/>
-      </w:pPr>
-      <w:r>
+        <w:br/>
         <w:t>指定医療機関を変更した年月日</w:t>
       </w:r>
     </w:p>
     <w:p>
       <w:pPr>
-        <w:pStyle w:val="Heading6"/>
+        <w:pStyle w:val="ListBullet"/>
         <w:ind w:left="880"/>
       </w:pPr>
       <w:r>
         <w:t>三</w:t>
-      </w:r>
-    </w:p>
-    <w:p>
-      <w:pPr>
-        <w:ind w:left="880"/>
-      </w:pPr>
-      <w:r>
+        <w:br/>
         <w:t>変更後の指定医療機関において医療を受けるべき者の氏名及び生年月日</w:t>
       </w:r>
     </w:p>
     <w:p>
       <w:pPr>
-        <w:pStyle w:val="Heading6"/>
+        <w:pStyle w:val="ListBullet"/>
         <w:ind w:left="880"/>
       </w:pPr>
       <w:r>
         <w:t>四</w:t>
-      </w:r>
-    </w:p>
-    <w:p>
-      <w:pPr>
-        <w:ind w:left="880"/>
-      </w:pPr>
-      <w:r>
+        <w:br/>
         <w:t>当該者が受けるべき医療が入院による医療又は入院によらない医療のいずれであるかの別</w:t>
       </w:r>
     </w:p>
     <w:p>
       <w:pPr>
-        <w:pStyle w:val="Heading6"/>
+        <w:pStyle w:val="ListBullet"/>
         <w:ind w:left="880"/>
       </w:pPr>
       <w:r>
         <w:t>五</w:t>
-      </w:r>
-    </w:p>
-    <w:p>
-      <w:pPr>
-        <w:ind w:left="880"/>
-      </w:pPr>
-      <w:r>
+        <w:br/>
         <w:t>変更前の指定医療機関の名称及び所在地</w:t>
       </w:r>
     </w:p>
     <w:p>
       <w:pPr>
-        <w:pStyle w:val="Heading6"/>
+        <w:pStyle w:val="ListBullet"/>
         <w:ind w:left="880"/>
       </w:pPr>
       <w:r>
         <w:t>六</w:t>
-      </w:r>
-    </w:p>
-    <w:p>
-      <w:pPr>
-        <w:ind w:left="880"/>
-      </w:pPr>
-      <w:r>
+        <w:br/>
         <w:t>変更前の指定医療機関を定めた年月日</w:t>
       </w:r>
     </w:p>
@@ -444,6 +336,8 @@
       </w:pPr>
       <w:r>
         <w:t>指定入院医療機関の管理者は、入院対象者について、法第四十九条第一項又は第二項の規定による申立てをしたときは、速やかに、当該入院対象者の生活環境の調整を行う保護観察所の長に対し、その旨を通知するものとする。</w:t>
+        <w:br/>
+        <w:t>当該申立てに対して法第五十一条第一項第一号若しくは第三号又は第二項の決定があったときも、同様とする。</w:t>
       </w:r>
     </w:p>
     <w:p>
@@ -457,6 +351,8 @@
     <w:p>
       <w:r>
         <w:t>指定入院医療機関の管理者は、入院対象者について、規則第七十四条の規定により法第五十条の申立てがあった旨の通知を受けたときは、速やかに、当該入院対象者の生活環境の調整を行う保護観察所の長に対し、その旨を通知するものとする。</w:t>
+        <w:br/>
+        <w:t>当該申立てに対して法第五十一条第一項第一号若しくは第三号又は第二項の決定があったとき及び当該申立てが取り下げられたときも、同様とする。</w:t>
       </w:r>
     </w:p>
     <w:p>
@@ -470,6 +366,8 @@
     <w:p>
       <w:r>
         <w:t>保護観察所の長は、法第四十二条第一項第二号又は第五十一条第一項第二号の決定を受けた者（以下「通院対象者」という。）について、法第五十四条第一項若しくは第二項又は第五十九条第一項若しくは第二項の規定による申立てをしようとするときは、あらかじめ、当該通院対象者に対して入院によらない医療を行う指定通院医療機関（病院又は診療所に限る。第三項、次条、第十三条及び第十四条第一項において同じ。）の管理者に対し、その旨を通知するものとする。</w:t>
+        <w:br/>
+        <w:t>ただし、緊急を要するとき及び法第百十条第一項又は第二項の規定による通知を受けたときは、この限りでない。</w:t>
       </w:r>
     </w:p>
     <w:p>
@@ -504,6 +402,8 @@
       </w:pPr>
       <w:r>
         <w:t>保護観察所の長は、通院対象者について、法第五十四条第一項若しくは第二項又は第五十九条第一項若しくは第二項の規定による申立てをしたときは、速やかに、当該通院対象者に対して入院によらない医療を行う指定通院医療機関の管理者に対し、その旨を通知するものとする。</w:t>
+        <w:br/>
+        <w:t>当該申立てに対して法第五十六条第一項若しくは第二項又は第六十一条第一項若しくは第二項の決定があったとき及び当該申立てを取り下げたときも、同様とする。</w:t>
       </w:r>
     </w:p>
     <w:p>
@@ -517,6 +417,8 @@
     <w:p>
       <w:r>
         <w:t>保護観察所の長は、通院対象者について、規則第八十条の規定により法第五十五条の申立てがあった旨の通知を受けたときは、速やかに、当該通院対象者に対して入院によらない医療を行う指定通院医療機関の管理者に対し、その旨を通知するものとする。</w:t>
+        <w:br/>
+        <w:t>当該申立てに対して法第五十六条第一項又は第二項の決定があったとき及び当該申立てが取り下げられたときも、同様とする。</w:t>
       </w:r>
     </w:p>
     <w:p>
@@ -555,69 +457,45 @@
     </w:p>
     <w:p>
       <w:pPr>
-        <w:pStyle w:val="Heading6"/>
+        <w:pStyle w:val="ListBullet"/>
         <w:ind w:left="880"/>
       </w:pPr>
       <w:r>
         <w:t>一</w:t>
-      </w:r>
-    </w:p>
-    <w:p>
-      <w:pPr>
-        <w:ind w:left="880"/>
-      </w:pPr>
-      <w:r>
+        <w:br/>
         <w:t>当該指定入院医療機関から無断で退去したこと（法第百条第一項又は第二項の規定により外出又は外泊している者が同条第一項に規定する医学的管理の下から無断で離れたことを含む。）。</w:t>
       </w:r>
     </w:p>
     <w:p>
       <w:pPr>
-        <w:pStyle w:val="Heading6"/>
+        <w:pStyle w:val="ListBullet"/>
         <w:ind w:left="880"/>
       </w:pPr>
       <w:r>
         <w:t>二</w:t>
-      </w:r>
-    </w:p>
-    <w:p>
-      <w:pPr>
-        <w:ind w:left="880"/>
-      </w:pPr>
-      <w:r>
+        <w:br/>
         <w:t>当該指定入院医療機関から無断で退去した場合（前号に規定する医学的管理の下から無断で離れた場合を含む。）において、その後再び指定入院医療機関に入院することとなったこと（法第九十九条第一項の規定により連れ戻されたことを含む。）。</w:t>
       </w:r>
     </w:p>
     <w:p>
       <w:pPr>
-        <w:pStyle w:val="Heading6"/>
+        <w:pStyle w:val="ListBullet"/>
         <w:ind w:left="880"/>
       </w:pPr>
       <w:r>
         <w:t>三</w:t>
-      </w:r>
-    </w:p>
-    <w:p>
-      <w:pPr>
-        <w:ind w:left="880"/>
-      </w:pPr>
-      <w:r>
+        <w:br/>
         <w:t>刑事事件又は少年の保護事件に関する法令の規定によりその身体を拘束されたこと。</w:t>
       </w:r>
     </w:p>
     <w:p>
       <w:pPr>
-        <w:pStyle w:val="Heading6"/>
+        <w:pStyle w:val="ListBullet"/>
         <w:ind w:left="880"/>
       </w:pPr>
       <w:r>
         <w:t>四</w:t>
-      </w:r>
-    </w:p>
-    <w:p>
-      <w:pPr>
-        <w:ind w:left="880"/>
-      </w:pPr>
-      <w:r>
+        <w:br/>
         <w:t>刑事事件又は少年の保護事件に関する法令の規定による身体の拘束を解かれたこと。</w:t>
       </w:r>
     </w:p>
@@ -700,103 +578,67 @@
     </w:p>
     <w:p>
       <w:pPr>
-        <w:pStyle w:val="Heading6"/>
+        <w:pStyle w:val="ListBullet"/>
         <w:ind w:left="880"/>
       </w:pPr>
       <w:r>
         <w:t>一</w:t>
-      </w:r>
-    </w:p>
-    <w:p>
-      <w:pPr>
-        <w:ind w:left="880"/>
-      </w:pPr>
-      <w:r>
+        <w:br/>
         <w:t>退院後の住居</w:t>
       </w:r>
     </w:p>
     <w:p>
       <w:pPr>
-        <w:pStyle w:val="Heading6"/>
+        <w:pStyle w:val="ListBullet"/>
         <w:ind w:left="880"/>
       </w:pPr>
       <w:r>
         <w:t>二</w:t>
-      </w:r>
-    </w:p>
-    <w:p>
-      <w:pPr>
-        <w:ind w:left="880"/>
-      </w:pPr>
-      <w:r>
+        <w:br/>
         <w:t>退院後の生計の確保</w:t>
       </w:r>
     </w:p>
     <w:p>
       <w:pPr>
-        <w:pStyle w:val="Heading6"/>
+        <w:pStyle w:val="ListBullet"/>
         <w:ind w:left="880"/>
       </w:pPr>
       <w:r>
         <w:t>三</w:t>
-      </w:r>
-    </w:p>
-    <w:p>
-      <w:pPr>
-        <w:ind w:left="880"/>
-      </w:pPr>
-      <w:r>
+        <w:br/>
         <w:t>保護者その他家族との関係</w:t>
       </w:r>
     </w:p>
     <w:p>
       <w:pPr>
-        <w:pStyle w:val="Heading6"/>
+        <w:pStyle w:val="ListBullet"/>
         <w:ind w:left="880"/>
       </w:pPr>
       <w:r>
         <w:t>四</w:t>
-      </w:r>
-    </w:p>
-    <w:p>
-      <w:pPr>
-        <w:ind w:left="880"/>
-      </w:pPr>
-      <w:r>
+        <w:br/>
         <w:t>退院後に必要となる医療の内容</w:t>
       </w:r>
     </w:p>
     <w:p>
       <w:pPr>
-        <w:pStyle w:val="Heading6"/>
+        <w:pStyle w:val="ListBullet"/>
         <w:ind w:left="880"/>
       </w:pPr>
       <w:r>
         <w:t>五</w:t>
-      </w:r>
-    </w:p>
-    <w:p>
-      <w:pPr>
-        <w:ind w:left="880"/>
-      </w:pPr>
-      <w:r>
+        <w:br/>
         <w:t>退院後に必要となる援助の内容</w:t>
       </w:r>
     </w:p>
     <w:p>
       <w:pPr>
-        <w:pStyle w:val="Heading6"/>
+        <w:pStyle w:val="ListBullet"/>
         <w:ind w:left="880"/>
       </w:pPr>
       <w:r>
         <w:t>六</w:t>
-      </w:r>
-    </w:p>
-    <w:p>
-      <w:pPr>
-        <w:ind w:left="880"/>
-      </w:pPr>
-      <w:r>
+        <w:br/>
         <w:t>その他調整すべき事項</w:t>
       </w:r>
     </w:p>
@@ -824,6 +666,8 @@
     <w:p>
       <w:r>
         <w:t>入院決定を受けた者の生活環境の調整を行う保護観察所の長は、処遇の実施計画の案の作成その他生活環境の調整を行うため必要があると認めるときは、当該入院決定を受けた者が入院している指定入院医療機関の所在地を管轄する地方厚生局長に対し、当該入院決定を受けた者について法第五十一条第一項第二号の決定があった場合に入院によらない医療を行うことが相当と認められる指定通院医療機関を定めるよう求めるものとする。</w:t>
+        <w:br/>
+        <w:t>この場合において、保護観察所の長は、当該地方厚生局長に対し、当該入院決定を受けた者の生活環境の調整の状況を通知するものとする。</w:t>
       </w:r>
     </w:p>
     <w:p>
@@ -896,35 +740,23 @@
     </w:p>
     <w:p>
       <w:pPr>
-        <w:pStyle w:val="Heading6"/>
+        <w:pStyle w:val="ListBullet"/>
         <w:ind w:left="880"/>
       </w:pPr>
       <w:r>
         <w:t>一</w:t>
-      </w:r>
-    </w:p>
-    <w:p>
-      <w:pPr>
-        <w:ind w:left="880"/>
-      </w:pPr>
-      <w:r>
+        <w:br/>
         <w:t>医療のため緊急を要する場合における対応方法</w:t>
       </w:r>
     </w:p>
     <w:p>
       <w:pPr>
-        <w:pStyle w:val="Heading6"/>
+        <w:pStyle w:val="ListBullet"/>
         <w:ind w:left="880"/>
       </w:pPr>
       <w:r>
         <w:t>二</w:t>
-      </w:r>
-    </w:p>
-    <w:p>
-      <w:pPr>
-        <w:ind w:left="880"/>
-      </w:pPr>
-      <w:r>
+        <w:br/>
         <w:t>法による医療が終了した後における医療及び精神保健及び精神障害者福祉に関する法律（昭和二十五年法律第百二十三号）、障害者の日常生活及び社会生活を総合的に支援するための法律（平成十七年法律第百二十三号）その他の精神障害者の保健又は福祉に関する法令の規定に基づく援助等の確保に関し必要な事項</w:t>
       </w:r>
     </w:p>
@@ -943,36 +775,32 @@
     </w:p>
     <w:p>
       <w:pPr>
-        <w:pStyle w:val="Heading6"/>
+        <w:pStyle w:val="ListBullet"/>
         <w:ind w:left="880"/>
       </w:pPr>
       <w:r>
         <w:t>一</w:t>
+        <w:br/>
+        <w:t>指定通院医療機関の管理者</w:t>
+        <w:br/>
+        <w:br/>
+        <w:br/>
+        <w:t>令第十一条第一号（指定通院医療機関の管理者による医療及び援助に関する事項に限る。）、第二号及び第四号（指定通院医療機関の管理者による援助に関する事項に限る。）に掲げる事項その他指定通院医療機関の管理者が実施する処遇に関する事項</w:t>
       </w:r>
     </w:p>
     <w:p>
       <w:pPr>
-        <w:ind w:left="880"/>
-      </w:pPr>
-      <w:r>
-        <w:t>指定通院医療機関の管理者</w:t>
-      </w:r>
-    </w:p>
-    <w:p>
-      <w:pPr>
-        <w:pStyle w:val="Heading6"/>
+        <w:pStyle w:val="ListBullet"/>
         <w:ind w:left="880"/>
       </w:pPr>
       <w:r>
         <w:t>二</w:t>
-      </w:r>
-    </w:p>
-    <w:p>
-      <w:pPr>
-        <w:ind w:left="880"/>
-      </w:pPr>
-      <w:r>
+        <w:br/>
         <w:t>都道府県知事及び市町村長</w:t>
+        <w:br/>
+        <w:br/>
+        <w:br/>
+        <w:t>令第十一条第一号及び第四号（いずれも都道府県及び市町村（特別区を含む。）による援助に関する事項に限る。）に掲げる事項その他都道府県知事及び市町村長が実施する処遇に関する事項</w:t>
       </w:r>
     </w:p>
     <w:p>
@@ -986,6 +814,8 @@
     <w:p>
       <w:r>
         <w:t>保護観察所の長は、処遇の実施計画を定めたときは、通院対象者に対して入院によらない医療を行う指定通院医療機関の管理者並びに当該通院対象者の居住地を管轄する都道府県知事及び市町村長に対し、当該処遇の実施計画の内容を通知するものとする。</w:t>
+        <w:br/>
+        <w:t>処遇の実施計画について見直しを行ったときも、同様とする。</w:t>
       </w:r>
     </w:p>
     <w:p>
@@ -1029,69 +859,45 @@
     </w:p>
     <w:p>
       <w:pPr>
-        <w:pStyle w:val="Heading6"/>
+        <w:pStyle w:val="ListBullet"/>
         <w:ind w:left="880"/>
       </w:pPr>
       <w:r>
         <w:t>一</w:t>
-      </w:r>
-    </w:p>
-    <w:p>
-      <w:pPr>
-        <w:ind w:left="880"/>
-      </w:pPr>
-      <w:r>
+        <w:br/>
         <w:t>通院対象者の氏名、生年月日及び居住地</w:t>
       </w:r>
     </w:p>
     <w:p>
       <w:pPr>
-        <w:pStyle w:val="Heading6"/>
+        <w:pStyle w:val="ListBullet"/>
         <w:ind w:left="880"/>
       </w:pPr>
       <w:r>
         <w:t>二</w:t>
-      </w:r>
-    </w:p>
-    <w:p>
-      <w:pPr>
-        <w:ind w:left="880"/>
-      </w:pPr>
-      <w:r>
+        <w:br/>
         <w:t>転居先</w:t>
       </w:r>
     </w:p>
     <w:p>
       <w:pPr>
-        <w:pStyle w:val="Heading6"/>
+        <w:pStyle w:val="ListBullet"/>
         <w:ind w:left="880"/>
       </w:pPr>
       <w:r>
         <w:t>三</w:t>
-      </w:r>
-    </w:p>
-    <w:p>
-      <w:pPr>
-        <w:ind w:left="880"/>
-      </w:pPr>
-      <w:r>
+        <w:br/>
         <w:t>転居の理由</w:t>
       </w:r>
     </w:p>
     <w:p>
       <w:pPr>
-        <w:pStyle w:val="Heading6"/>
+        <w:pStyle w:val="ListBullet"/>
         <w:ind w:left="880"/>
       </w:pPr>
       <w:r>
         <w:t>四</w:t>
-      </w:r>
-    </w:p>
-    <w:p>
-      <w:pPr>
-        <w:ind w:left="880"/>
-      </w:pPr>
-      <w:r>
+        <w:br/>
         <w:t>転居の予定日</w:t>
       </w:r>
     </w:p>
@@ -1157,86 +963,56 @@
     </w:p>
     <w:p>
       <w:pPr>
-        <w:pStyle w:val="Heading6"/>
+        <w:pStyle w:val="ListBullet"/>
         <w:ind w:left="880"/>
       </w:pPr>
       <w:r>
         <w:t>一</w:t>
-      </w:r>
-    </w:p>
-    <w:p>
-      <w:pPr>
-        <w:ind w:left="880"/>
-      </w:pPr>
-      <w:r>
+        <w:br/>
         <w:t>通院対象者の氏名、生年月日及び居住地</w:t>
       </w:r>
     </w:p>
     <w:p>
       <w:pPr>
-        <w:pStyle w:val="Heading6"/>
+        <w:pStyle w:val="ListBullet"/>
         <w:ind w:left="880"/>
       </w:pPr>
       <w:r>
         <w:t>二</w:t>
-      </w:r>
-    </w:p>
-    <w:p>
-      <w:pPr>
-        <w:ind w:left="880"/>
-      </w:pPr>
-      <w:r>
+        <w:br/>
         <w:t>旅行先</w:t>
       </w:r>
     </w:p>
     <w:p>
       <w:pPr>
-        <w:pStyle w:val="Heading6"/>
+        <w:pStyle w:val="ListBullet"/>
         <w:ind w:left="880"/>
       </w:pPr>
       <w:r>
         <w:t>三</w:t>
-      </w:r>
-    </w:p>
-    <w:p>
-      <w:pPr>
-        <w:ind w:left="880"/>
-      </w:pPr>
-      <w:r>
+        <w:br/>
         <w:t>旅行の目的</w:t>
       </w:r>
     </w:p>
     <w:p>
       <w:pPr>
-        <w:pStyle w:val="Heading6"/>
+        <w:pStyle w:val="ListBullet"/>
         <w:ind w:left="880"/>
       </w:pPr>
       <w:r>
         <w:t>四</w:t>
-      </w:r>
-    </w:p>
-    <w:p>
-      <w:pPr>
-        <w:ind w:left="880"/>
-      </w:pPr>
-      <w:r>
+        <w:br/>
         <w:t>旅行の予定期間</w:t>
       </w:r>
     </w:p>
     <w:p>
       <w:pPr>
-        <w:pStyle w:val="Heading6"/>
+        <w:pStyle w:val="ListBullet"/>
         <w:ind w:left="880"/>
       </w:pPr>
       <w:r>
         <w:t>五</w:t>
-      </w:r>
-    </w:p>
-    <w:p>
-      <w:pPr>
-        <w:ind w:left="880"/>
-      </w:pPr>
-      <w:r>
+        <w:br/>
         <w:t>旅行中に受ける医療及び援助の予定</w:t>
       </w:r>
     </w:p>
@@ -1268,39 +1044,29 @@
     <w:p>
       <w:r>
         <w:t>法第百十条第一項の規定による通知は、次の各号に掲げる事項を記載した書面でするものとする。</w:t>
+        <w:br/>
+        <w:t>ただし、緊急を要するときは、この限りでない。</w:t>
       </w:r>
     </w:p>
     <w:p>
       <w:pPr>
-        <w:pStyle w:val="Heading6"/>
+        <w:pStyle w:val="ListBullet"/>
         <w:ind w:left="880"/>
       </w:pPr>
       <w:r>
         <w:t>一</w:t>
-      </w:r>
-    </w:p>
-    <w:p>
-      <w:pPr>
-        <w:ind w:left="880"/>
-      </w:pPr>
-      <w:r>
+        <w:br/>
         <w:t>通院対象者の氏名及び生年月日</w:t>
       </w:r>
     </w:p>
     <w:p>
       <w:pPr>
-        <w:pStyle w:val="Heading6"/>
+        <w:pStyle w:val="ListBullet"/>
         <w:ind w:left="880"/>
       </w:pPr>
       <w:r>
         <w:t>二</w:t>
-      </w:r>
-    </w:p>
-    <w:p>
-      <w:pPr>
-        <w:ind w:left="880"/>
-      </w:pPr>
-      <w:r>
+        <w:br/>
         <w:t>法第百十条第一項第一号又は第二号に該当する旨及びその理由</w:t>
       </w:r>
     </w:p>
@@ -1319,35 +1085,23 @@
     </w:p>
     <w:p>
       <w:pPr>
-        <w:pStyle w:val="Heading6"/>
+        <w:pStyle w:val="ListBullet"/>
         <w:ind w:left="880"/>
       </w:pPr>
       <w:r>
         <w:t>一</w:t>
-      </w:r>
-    </w:p>
-    <w:p>
-      <w:pPr>
-        <w:ind w:left="880"/>
-      </w:pPr>
-      <w:r>
+        <w:br/>
         <w:t>通院対象者の氏名及び生年月日</w:t>
       </w:r>
     </w:p>
     <w:p>
       <w:pPr>
-        <w:pStyle w:val="Heading6"/>
+        <w:pStyle w:val="ListBullet"/>
         <w:ind w:left="880"/>
       </w:pPr>
       <w:r>
         <w:t>二</w:t>
-      </w:r>
-    </w:p>
-    <w:p>
-      <w:pPr>
-        <w:ind w:left="880"/>
-      </w:pPr>
-      <w:r>
+        <w:br/>
         <w:t>法第百十条第二項に規定する場合に該当する旨及びその理由</w:t>
       </w:r>
     </w:p>
@@ -1362,39 +1116,29 @@
     <w:p>
       <w:r>
         <w:t>法第百十一条の規定による通報は、次の各号に掲げる事項を記載した書面でするものとする。</w:t>
+        <w:br/>
+        <w:t>ただし、緊急を要するときは、この限りでない。</w:t>
       </w:r>
     </w:p>
     <w:p>
       <w:pPr>
-        <w:pStyle w:val="Heading6"/>
+        <w:pStyle w:val="ListBullet"/>
         <w:ind w:left="880"/>
       </w:pPr>
       <w:r>
         <w:t>一</w:t>
-      </w:r>
-    </w:p>
-    <w:p>
-      <w:pPr>
-        <w:ind w:left="880"/>
-      </w:pPr>
-      <w:r>
+        <w:br/>
         <w:t>通院対象者の氏名及び生年月日</w:t>
       </w:r>
     </w:p>
     <w:p>
       <w:pPr>
-        <w:pStyle w:val="Heading6"/>
+        <w:pStyle w:val="ListBullet"/>
         <w:ind w:left="880"/>
       </w:pPr>
       <w:r>
         <w:t>二</w:t>
-      </w:r>
-    </w:p>
-    <w:p>
-      <w:pPr>
-        <w:ind w:left="880"/>
-      </w:pPr>
-      <w:r>
+        <w:br/>
         <w:t>法第四十三条第二項（法第五十一条第三項において準用する場合を含む。）の規定に違反する事実又は法第百七条各号に掲げる事項を守らない事実があると認める旨及びその事実の内容</w:t>
       </w:r>
     </w:p>
@@ -1447,7 +1191,7 @@
         <w:pStyle w:val="Heading1"/>
       </w:pPr>
       <w:r>
-        <w:t>附　則（平成一八年三月三一日法務省・厚生労働省令第一号）</w:t>
+        <w:t>附則（平成一八年三月三一日法務省・厚生労働省令第一号）</w:t>
       </w:r>
     </w:p>
     <w:p>
@@ -1465,7 +1209,7 @@
         <w:pStyle w:val="Heading1"/>
       </w:pPr>
       <w:r>
-        <w:t>附　則（平成二五年二月一五日法務省・厚生労働省令第一号）</w:t>
+        <w:t>附則（平成二五年二月一五日法務省・厚生労働省令第一号）</w:t>
       </w:r>
     </w:p>
     <w:p>
@@ -1483,7 +1227,7 @@
         <w:pStyle w:val="Heading1"/>
       </w:pPr>
       <w:r>
-        <w:t>附　則（平成二六年三月一七日法務省・厚生労働省令第一号）</w:t>
+        <w:t>附則（平成二六年三月一七日法務省・厚生労働省令第一号）</w:t>
       </w:r>
     </w:p>
     <w:p>
@@ -1511,7 +1255,7 @@
     </w:pPr>
     <w:r>
       <w:tab/>
-      <w:t>WeGov v0.1 - FTS141</w:t>
+      <w:t>WeGov v0.2 - FTS141</w:t>
     </w:r>
   </w:p>
 </w:ftr>
